--- a/Improgress/3. Report Meeting/3.2 Mentor Meeting/Meeting_Mentor_06-11-2019.docx
+++ b/Improgress/3. Report Meeting/3.2 Mentor Meeting/Meeting_Mentor_06-11-2019.docx
@@ -1,6 +1,6 @@
 
 <file path=word/document.xml><?xml version="1.0" encoding="utf-8"?>
-<w:document xmlns:wpc="http://schemas.microsoft.com/office/word/2010/wordprocessingCanvas" xmlns:cx="http://schemas.microsoft.com/office/drawing/2014/chartex" xmlns:cx1="http://schemas.microsoft.com/office/drawing/2015/9/8/chartex" xmlns:cx2="http://schemas.microsoft.com/office/drawing/2015/10/21/chartex" xmlns:cx3="http://schemas.microsoft.com/office/drawing/2016/5/9/chartex" xmlns:cx4="http://schemas.microsoft.com/office/drawing/2016/5/10/chartex" xmlns:cx5="http://schemas.microsoft.com/office/drawing/2016/5/11/chartex" xmlns:cx6="http://schemas.microsoft.com/office/drawing/2016/5/12/chartex" xmlns:cx7="http://schemas.microsoft.com/office/drawing/2016/5/13/chartex" xmlns:cx8="http://schemas.microsoft.com/office/drawing/2016/5/14/chartex" xmlns:mc="http://schemas.openxmlformats.org/markup-compatibility/2006" xmlns:aink="http://schemas.microsoft.com/office/drawing/2016/ink" xmlns:am3d="http://schemas.microsoft.com/office/drawing/2017/model3d" xmlns:o="urn:schemas-microsoft-com:office:office" xmlns:r="http://schemas.openxmlformats.org/officeDocument/2006/relationships" xmlns:m="http://schemas.openxmlformats.org/officeDocument/2006/math" xmlns:v="urn:schemas-microsoft-com:vml" xmlns:wp14="http://schemas.microsoft.com/office/word/2010/wordprocessingDrawing" xmlns:wp="http://schemas.openxmlformats.org/drawingml/2006/wordprocessingDrawing" xmlns:w10="urn:schemas-microsoft-com:office:word" xmlns:w="http://schemas.openxmlformats.org/wordprocessingml/2006/main" xmlns:w14="http://schemas.microsoft.com/office/word/2010/wordml" xmlns:w15="http://schemas.microsoft.com/office/word/2012/wordml" xmlns:w16cid="http://schemas.microsoft.com/office/word/2016/wordml/cid" xmlns:w16se="http://schemas.microsoft.com/office/word/2015/wordml/symex" xmlns:wpg="http://schemas.microsoft.com/office/word/2010/wordprocessingGroup" xmlns:wpi="http://schemas.microsoft.com/office/word/2010/wordprocessingInk" xmlns:wne="http://schemas.microsoft.com/office/word/2006/wordml" xmlns:wps="http://schemas.microsoft.com/office/word/2010/wordprocessingShape" mc:Ignorable="w14 w15 w16se w16cid wp14">
+<w:document xmlns:wpc="http://schemas.microsoft.com/office/word/2010/wordprocessingCanvas" xmlns:cx="http://schemas.microsoft.com/office/drawing/2014/chartex" xmlns:cx1="http://schemas.microsoft.com/office/drawing/2015/9/8/chartex" xmlns:cx2="http://schemas.microsoft.com/office/drawing/2015/10/21/chartex" xmlns:cx3="http://schemas.microsoft.com/office/drawing/2016/5/9/chartex" xmlns:cx4="http://schemas.microsoft.com/office/drawing/2016/5/10/chartex" xmlns:cx5="http://schemas.microsoft.com/office/drawing/2016/5/11/chartex" xmlns:cx6="http://schemas.microsoft.com/office/drawing/2016/5/12/chartex" xmlns:cx7="http://schemas.microsoft.com/office/drawing/2016/5/13/chartex" xmlns:cx8="http://schemas.microsoft.com/office/drawing/2016/5/14/chartex" xmlns:mc="http://schemas.openxmlformats.org/markup-compatibility/2006" xmlns:aink="http://schemas.microsoft.com/office/drawing/2016/ink" xmlns:am3d="http://schemas.microsoft.com/office/drawing/2017/model3d" xmlns:o="urn:schemas-microsoft-com:office:office" xmlns:r="http://schemas.openxmlformats.org/officeDocument/2006/relationships" xmlns:m="http://schemas.openxmlformats.org/officeDocument/2006/math" xmlns:v="urn:schemas-microsoft-com:vml" xmlns:wp14="http://schemas.microsoft.com/office/word/2010/wordprocessingDrawing" xmlns:wp="http://schemas.openxmlformats.org/drawingml/2006/wordprocessingDrawing" xmlns:w10="urn:schemas-microsoft-com:office:word" xmlns:w="http://schemas.openxmlformats.org/wordprocessingml/2006/main" xmlns:w14="http://schemas.microsoft.com/office/word/2010/wordml" xmlns:w15="http://schemas.microsoft.com/office/word/2012/wordml" xmlns:w16cex="http://schemas.microsoft.com/office/word/2018/wordml/cex" xmlns:w16cid="http://schemas.microsoft.com/office/word/2016/wordml/cid" xmlns:w16="http://schemas.microsoft.com/office/word/2018/wordml" xmlns:w16se="http://schemas.microsoft.com/office/word/2015/wordml/symex" xmlns:wpg="http://schemas.microsoft.com/office/word/2010/wordprocessingGroup" xmlns:wpi="http://schemas.microsoft.com/office/word/2010/wordprocessingInk" xmlns:wne="http://schemas.microsoft.com/office/word/2006/wordml" xmlns:wps="http://schemas.microsoft.com/office/word/2010/wordprocessingShape" mc:Ignorable="w14 w15 w16se w16cid w16 w16cex wp14">
   <w:body>
     <w:tbl>
       <w:tblPr>
@@ -31,8 +31,16 @@
             <w:pPr>
               <w:pStyle w:val="Title"/>
               <w:spacing w:after="480"/>
+              <w:rPr>
+                <w:sz w:val="28"/>
+                <w:szCs w:val="28"/>
+              </w:rPr>
             </w:pPr>
             <w:r>
+              <w:rPr>
+                <w:sz w:val="28"/>
+                <w:szCs w:val="28"/>
+              </w:rPr>
               <w:t xml:space="preserve">MEEting mentor </w:t>
             </w:r>
           </w:p>
@@ -51,12 +59,16 @@
               <w:pStyle w:val="MeetingInfo"/>
               <w:rPr>
                 <w:color w:val="000000" w:themeColor="text1"/>
+                <w:sz w:val="28"/>
+                <w:szCs w:val="28"/>
               </w:rPr>
             </w:pPr>
             <w:sdt>
               <w:sdtPr>
                 <w:rPr>
                   <w:color w:val="000000" w:themeColor="text1"/>
+                  <w:sz w:val="28"/>
+                  <w:szCs w:val="28"/>
                 </w:rPr>
                 <w:id w:val="-1289583197"/>
                 <w:placeholder>
@@ -71,6 +83,8 @@
                 <w:r>
                   <w:rPr>
                     <w:color w:val="000000" w:themeColor="text1"/>
+                    <w:sz w:val="28"/>
+                    <w:szCs w:val="28"/>
                   </w:rPr>
                   <w:t>Location:</w:t>
                 </w:r>
@@ -88,11 +102,15 @@
               <w:rPr>
                 <w:rFonts w:ascii="Calibri" w:hAnsi="Calibri" w:cs="Calibri"/>
                 <w:color w:val="000000" w:themeColor="text1"/>
+                <w:sz w:val="28"/>
+                <w:szCs w:val="28"/>
               </w:rPr>
             </w:pPr>
             <w:r>
               <w:rPr>
                 <w:color w:val="000000" w:themeColor="text1"/>
+                <w:sz w:val="28"/>
+                <w:szCs w:val="28"/>
               </w:rPr>
               <w:t>Đ</w:t>
             </w:r>
@@ -100,6 +118,8 @@
               <w:rPr>
                 <w:rFonts w:ascii="Calibri" w:hAnsi="Calibri" w:cs="Calibri"/>
                 <w:color w:val="000000" w:themeColor="text1"/>
+                <w:sz w:val="28"/>
+                <w:szCs w:val="28"/>
               </w:rPr>
               <w:t xml:space="preserve">ại Học Văn Lang </w:t>
             </w:r>
@@ -118,12 +138,16 @@
                 <w:rFonts w:ascii="Calibri" w:hAnsi="Calibri" w:cs="Calibri"/>
                 <w:b/>
                 <w:color w:val="000000" w:themeColor="text1"/>
+                <w:sz w:val="28"/>
+                <w:szCs w:val="28"/>
               </w:rPr>
             </w:pPr>
             <w:r>
               <w:rPr>
                 <w:b/>
                 <w:color w:val="000000" w:themeColor="text1"/>
+                <w:sz w:val="28"/>
+                <w:szCs w:val="28"/>
               </w:rPr>
               <w:t xml:space="preserve">Team </w:t>
             </w:r>
@@ -131,6 +155,8 @@
               <w:rPr>
                 <w:b/>
                 <w:color w:val="000000" w:themeColor="text1"/>
+                <w:sz w:val="28"/>
+                <w:szCs w:val="28"/>
               </w:rPr>
               <w:t>B</w:t>
             </w:r>
@@ -139,6 +165,8 @@
                 <w:rFonts w:ascii="Calibri" w:hAnsi="Calibri" w:cs="Calibri"/>
                 <w:b/>
                 <w:color w:val="000000" w:themeColor="text1"/>
+                <w:sz w:val="28"/>
+                <w:szCs w:val="28"/>
               </w:rPr>
               <w:t xml:space="preserve">ất Động Sản </w:t>
             </w:r>
@@ -158,11 +186,15 @@
               <w:pStyle w:val="MeetingInfo"/>
               <w:rPr>
                 <w:color w:val="000000" w:themeColor="text1"/>
+                <w:sz w:val="28"/>
+                <w:szCs w:val="28"/>
               </w:rPr>
             </w:pPr>
             <w:r>
               <w:rPr>
                 <w:color w:val="000000" w:themeColor="text1"/>
+                <w:sz w:val="28"/>
+                <w:szCs w:val="28"/>
               </w:rPr>
               <w:t>Datetime:</w:t>
             </w:r>
@@ -177,29 +209,39 @@
               <w:pStyle w:val="MeetingInfo"/>
               <w:rPr>
                 <w:color w:val="000000" w:themeColor="text1"/>
+                <w:sz w:val="28"/>
+                <w:szCs w:val="28"/>
               </w:rPr>
             </w:pPr>
             <w:r>
               <w:rPr>
                 <w:color w:val="000000" w:themeColor="text1"/>
+                <w:sz w:val="28"/>
+                <w:szCs w:val="28"/>
               </w:rPr>
               <w:t>6</w:t>
             </w:r>
             <w:r>
               <w:rPr>
                 <w:color w:val="000000" w:themeColor="text1"/>
+                <w:sz w:val="28"/>
+                <w:szCs w:val="28"/>
               </w:rPr>
               <w:t>/1</w:t>
             </w:r>
             <w:r>
               <w:rPr>
                 <w:color w:val="000000" w:themeColor="text1"/>
+                <w:sz w:val="28"/>
+                <w:szCs w:val="28"/>
               </w:rPr>
               <w:t>1</w:t>
             </w:r>
             <w:r>
               <w:rPr>
                 <w:color w:val="000000" w:themeColor="text1"/>
+                <w:sz w:val="28"/>
+                <w:szCs w:val="28"/>
               </w:rPr>
               <w:t>/2019</w:t>
             </w:r>
@@ -215,23 +257,31 @@
               <w:jc w:val="center"/>
               <w:rPr>
                 <w:color w:val="000000" w:themeColor="text1"/>
+                <w:sz w:val="28"/>
+                <w:szCs w:val="28"/>
               </w:rPr>
             </w:pPr>
             <w:r>
               <w:rPr>
                 <w:color w:val="000000" w:themeColor="text1"/>
+                <w:sz w:val="28"/>
+                <w:szCs w:val="28"/>
               </w:rPr>
               <w:t xml:space="preserve">             </w:t>
             </w:r>
             <w:r>
               <w:rPr>
                 <w:color w:val="000000" w:themeColor="text1"/>
+                <w:sz w:val="28"/>
+                <w:szCs w:val="28"/>
               </w:rPr>
               <w:t>Mentor</w:t>
             </w:r>
             <w:r>
               <w:rPr>
                 <w:color w:val="000000" w:themeColor="text1"/>
+                <w:sz w:val="28"/>
+                <w:szCs w:val="28"/>
               </w:rPr>
               <w:t>:</w:t>
             </w:r>
@@ -247,12 +297,16 @@
               <w:rPr>
                 <w:rFonts w:ascii="Calibri" w:hAnsi="Calibri" w:cs="Calibri"/>
                 <w:color w:val="000000" w:themeColor="text1"/>
+                <w:sz w:val="28"/>
+                <w:szCs w:val="28"/>
               </w:rPr>
             </w:pPr>
             <w:r>
               <w:rPr>
                 <w:rFonts w:ascii="Calibri" w:hAnsi="Calibri" w:cs="Calibri"/>
                 <w:color w:val="000000" w:themeColor="text1"/>
+                <w:sz w:val="28"/>
+                <w:szCs w:val="28"/>
               </w:rPr>
               <w:t xml:space="preserve">Đặng Đình Hòa </w:t>
             </w:r>
@@ -272,11 +326,15 @@
               <w:pStyle w:val="MeetingInfo"/>
               <w:rPr>
                 <w:color w:val="000000" w:themeColor="text1"/>
+                <w:sz w:val="28"/>
+                <w:szCs w:val="28"/>
               </w:rPr>
             </w:pPr>
             <w:r>
               <w:rPr>
                 <w:color w:val="000000" w:themeColor="text1"/>
+                <w:sz w:val="28"/>
+                <w:szCs w:val="28"/>
               </w:rPr>
               <w:t>Attendance:</w:t>
             </w:r>
@@ -292,11 +350,15 @@
               <w:rPr>
                 <w:rFonts w:ascii="Calibri" w:hAnsi="Calibri" w:cs="Calibri"/>
                 <w:color w:val="000000" w:themeColor="text1"/>
+                <w:sz w:val="28"/>
+                <w:szCs w:val="28"/>
               </w:rPr>
             </w:pPr>
             <w:r>
               <w:rPr>
                 <w:color w:val="000000" w:themeColor="text1"/>
+                <w:sz w:val="28"/>
+                <w:szCs w:val="28"/>
               </w:rPr>
               <w:t>Tr</w:t>
             </w:r>
@@ -304,6 +366,8 @@
               <w:rPr>
                 <w:rFonts w:ascii="Calibri" w:hAnsi="Calibri" w:cs="Calibri"/>
                 <w:color w:val="000000" w:themeColor="text1"/>
+                <w:sz w:val="28"/>
+                <w:szCs w:val="28"/>
                 <w:lang w:val="vi-VN"/>
               </w:rPr>
               <w:t>ư</w:t>
@@ -312,6 +376,8 @@
               <w:rPr>
                 <w:rFonts w:ascii="Calibri" w:hAnsi="Calibri" w:cs="Calibri"/>
                 <w:color w:val="000000" w:themeColor="text1"/>
+                <w:sz w:val="28"/>
+                <w:szCs w:val="28"/>
               </w:rPr>
               <w:t xml:space="preserve">ơng Quang Vương </w:t>
             </w:r>
@@ -322,12 +388,16 @@
               <w:rPr>
                 <w:rFonts w:ascii="Calibri" w:hAnsi="Calibri" w:cs="Calibri"/>
                 <w:color w:val="000000" w:themeColor="text1"/>
+                <w:sz w:val="28"/>
+                <w:szCs w:val="28"/>
               </w:rPr>
             </w:pPr>
             <w:r>
               <w:rPr>
                 <w:rFonts w:ascii="Calibri" w:hAnsi="Calibri" w:cs="Calibri"/>
                 <w:color w:val="000000" w:themeColor="text1"/>
+                <w:sz w:val="28"/>
+                <w:szCs w:val="28"/>
               </w:rPr>
               <w:t xml:space="preserve">Trịnh Như Phương </w:t>
             </w:r>
@@ -338,12 +408,16 @@
               <w:rPr>
                 <w:rFonts w:ascii="Calibri" w:hAnsi="Calibri" w:cs="Calibri"/>
                 <w:color w:val="000000" w:themeColor="text1"/>
+                <w:sz w:val="28"/>
+                <w:szCs w:val="28"/>
               </w:rPr>
             </w:pPr>
             <w:r>
               <w:rPr>
                 <w:rFonts w:ascii="Calibri" w:hAnsi="Calibri" w:cs="Calibri"/>
                 <w:color w:val="000000" w:themeColor="text1"/>
+                <w:sz w:val="28"/>
+                <w:szCs w:val="28"/>
               </w:rPr>
               <w:t xml:space="preserve">Phạm Quốc Nhân </w:t>
             </w:r>
@@ -354,12 +428,16 @@
               <w:rPr>
                 <w:rFonts w:ascii="Calibri" w:hAnsi="Calibri" w:cs="Calibri"/>
                 <w:color w:val="000000" w:themeColor="text1"/>
+                <w:sz w:val="28"/>
+                <w:szCs w:val="28"/>
               </w:rPr>
             </w:pPr>
             <w:r>
               <w:rPr>
                 <w:rFonts w:ascii="Calibri" w:hAnsi="Calibri" w:cs="Calibri"/>
                 <w:color w:val="000000" w:themeColor="text1"/>
+                <w:sz w:val="28"/>
+                <w:szCs w:val="28"/>
               </w:rPr>
               <w:t xml:space="preserve">Nguyễn Anh Minh </w:t>
             </w:r>
@@ -370,42 +448,18 @@
               <w:rPr>
                 <w:rFonts w:ascii="Calibri" w:hAnsi="Calibri" w:cs="Calibri"/>
                 <w:color w:val="000000" w:themeColor="text1"/>
+                <w:sz w:val="28"/>
+                <w:szCs w:val="28"/>
               </w:rPr>
             </w:pPr>
             <w:r>
               <w:rPr>
                 <w:rFonts w:ascii="Calibri" w:hAnsi="Calibri" w:cs="Calibri"/>
                 <w:color w:val="000000" w:themeColor="text1"/>
+                <w:sz w:val="28"/>
+                <w:szCs w:val="28"/>
               </w:rPr>
-              <w:t xml:space="preserve">Huỳnh </w:t>
-            </w:r>
-            <w:r>
-              <w:rPr>
-                <w:rFonts w:ascii="Calibri" w:hAnsi="Calibri" w:cs="Calibri"/>
-                <w:color w:val="000000" w:themeColor="text1"/>
-              </w:rPr>
-              <w:t>T</w:t>
-            </w:r>
-            <w:r>
-              <w:rPr>
-                <w:rFonts w:ascii="Calibri" w:hAnsi="Calibri" w:cs="Calibri"/>
-                <w:color w:val="000000" w:themeColor="text1"/>
-              </w:rPr>
-              <w:t xml:space="preserve">uấn </w:t>
-            </w:r>
-            <w:r>
-              <w:rPr>
-                <w:rFonts w:ascii="Calibri" w:hAnsi="Calibri" w:cs="Calibri"/>
-                <w:color w:val="000000" w:themeColor="text1"/>
-              </w:rPr>
-              <w:t>Đ</w:t>
-            </w:r>
-            <w:r>
-              <w:rPr>
-                <w:rFonts w:ascii="Calibri" w:hAnsi="Calibri" w:cs="Calibri"/>
-                <w:color w:val="000000" w:themeColor="text1"/>
-              </w:rPr>
-              <w:t xml:space="preserve">ạt </w:t>
+              <w:t xml:space="preserve">Huỳnh Tuấn Đạt </w:t>
             </w:r>
           </w:p>
         </w:tc>
@@ -419,17 +473,23 @@
               <w:jc w:val="right"/>
               <w:rPr>
                 <w:color w:val="000000" w:themeColor="text1"/>
+                <w:sz w:val="28"/>
+                <w:szCs w:val="28"/>
               </w:rPr>
             </w:pPr>
             <w:r>
               <w:rPr>
                 <w:color w:val="000000" w:themeColor="text1"/>
+                <w:sz w:val="28"/>
+                <w:szCs w:val="28"/>
               </w:rPr>
               <w:t>Progress</w:t>
             </w:r>
             <w:r>
               <w:rPr>
                 <w:color w:val="000000" w:themeColor="text1"/>
+                <w:sz w:val="28"/>
+                <w:szCs w:val="28"/>
               </w:rPr>
               <w:t>:</w:t>
             </w:r>
@@ -444,13 +504,25 @@
               <w:pStyle w:val="MeetingInfo"/>
               <w:rPr>
                 <w:color w:val="000000" w:themeColor="text1"/>
+                <w:sz w:val="28"/>
+                <w:szCs w:val="28"/>
               </w:rPr>
             </w:pPr>
             <w:r>
               <w:rPr>
                 <w:color w:val="000000" w:themeColor="text1"/>
+                <w:sz w:val="28"/>
+                <w:szCs w:val="28"/>
               </w:rPr>
-              <w:t>0%</w:t>
+              <w:t>20</w:t>
+            </w:r>
+            <w:r>
+              <w:rPr>
+                <w:color w:val="000000" w:themeColor="text1"/>
+                <w:sz w:val="28"/>
+                <w:szCs w:val="28"/>
+              </w:rPr>
+              <w:t>%</w:t>
             </w:r>
           </w:p>
         </w:tc>
@@ -468,11 +540,15 @@
               <w:pStyle w:val="MeetingInfo"/>
               <w:rPr>
                 <w:color w:val="000000" w:themeColor="text1"/>
+                <w:sz w:val="28"/>
+                <w:szCs w:val="28"/>
               </w:rPr>
             </w:pPr>
             <w:r>
               <w:rPr>
                 <w:color w:val="000000" w:themeColor="text1"/>
+                <w:sz w:val="28"/>
+                <w:szCs w:val="28"/>
               </w:rPr>
               <w:t>Absence:</w:t>
             </w:r>
@@ -487,6 +563,8 @@
               <w:pStyle w:val="MeetingInfo"/>
               <w:rPr>
                 <w:color w:val="000000" w:themeColor="text1"/>
+                <w:sz w:val="28"/>
+                <w:szCs w:val="28"/>
               </w:rPr>
             </w:pPr>
           </w:p>
@@ -499,11 +577,23 @@
             <w:pPr>
               <w:pStyle w:val="MeetingInfo"/>
               <w:jc w:val="right"/>
+              <w:rPr>
+                <w:sz w:val="28"/>
+                <w:szCs w:val="28"/>
+              </w:rPr>
             </w:pPr>
             <w:r>
+              <w:rPr>
+                <w:sz w:val="28"/>
+                <w:szCs w:val="28"/>
+              </w:rPr>
               <w:t>Issue(s)</w:t>
             </w:r>
             <w:r>
+              <w:rPr>
+                <w:sz w:val="28"/>
+                <w:szCs w:val="28"/>
+              </w:rPr>
               <w:t>:</w:t>
             </w:r>
           </w:p>
@@ -515,8 +605,16 @@
           <w:p>
             <w:pPr>
               <w:pStyle w:val="MeetingInfo"/>
+              <w:rPr>
+                <w:sz w:val="28"/>
+                <w:szCs w:val="28"/>
+              </w:rPr>
             </w:pPr>
             <w:r>
+              <w:rPr>
+                <w:sz w:val="28"/>
+                <w:szCs w:val="28"/>
+              </w:rPr>
               <w:t>0</w:t>
             </w:r>
           </w:p>
@@ -530,11 +628,16 @@
           <w:rFonts w:asciiTheme="minorHAnsi" w:hAnsiTheme="minorHAnsi"/>
           <w:b w:val="0"/>
           <w:color w:val="auto"/>
-          <w:sz w:val="24"/>
+          <w:sz w:val="28"/>
+          <w:szCs w:val="28"/>
         </w:rPr>
       </w:pPr>
       <w:sdt>
         <w:sdtPr>
+          <w:rPr>
+            <w:sz w:val="28"/>
+            <w:szCs w:val="28"/>
+          </w:rPr>
           <w:id w:val="921066030"/>
           <w:placeholder>
             <w:docPart w:val="7C0F20D2350A4530A7690E553E4155F2"/>
@@ -546,13 +649,23 @@
         <w:sdtEndPr/>
         <w:sdtContent>
           <w:r>
+            <w:rPr>
+              <w:sz w:val="28"/>
+              <w:szCs w:val="28"/>
+            </w:rPr>
             <w:t>Agenda Items</w:t>
           </w:r>
         </w:sdtContent>
       </w:sdt>
       <w:r>
+        <w:rPr>
+          <w:sz w:val="28"/>
+          <w:szCs w:val="28"/>
+        </w:rPr>
         <w:tab/>
       </w:r>
+      <w:bookmarkStart w:id="0" w:name="_GoBack"/>
+      <w:bookmarkEnd w:id="0"/>
     </w:p>
     <w:p>
       <w:pPr>
@@ -561,13 +674,23 @@
           <w:ilvl w:val="0"/>
           <w:numId w:val="10"/>
         </w:numPr>
+        <w:rPr>
+          <w:sz w:val="28"/>
+          <w:szCs w:val="28"/>
+        </w:rPr>
       </w:pPr>
       <w:r>
+        <w:rPr>
+          <w:sz w:val="28"/>
+          <w:szCs w:val="28"/>
+        </w:rPr>
         <w:t>L</w:t>
       </w:r>
       <w:r>
         <w:rPr>
           <w:rFonts w:ascii="Calibri" w:hAnsi="Calibri" w:cs="Calibri"/>
+          <w:sz w:val="28"/>
+          <w:szCs w:val="28"/>
         </w:rPr>
         <w:t xml:space="preserve">ịch báo lần 1 ngày 16/11 . Nội dung là kế hoạch thực hiện dự án ,tất cả các plan , quy trình lịch biểu , yêu cầu tổng quát,kiến trúc tổ chức hệ thống </w:t>
       </w:r>
@@ -579,25 +702,39 @@
           <w:ilvl w:val="0"/>
           <w:numId w:val="10"/>
         </w:numPr>
+        <w:rPr>
+          <w:sz w:val="28"/>
+          <w:szCs w:val="28"/>
+        </w:rPr>
       </w:pPr>
       <w:r>
+        <w:rPr>
+          <w:sz w:val="28"/>
+          <w:szCs w:val="28"/>
+        </w:rPr>
         <w:t>Trong tu</w:t>
       </w:r>
       <w:r>
         <w:rPr>
           <w:rFonts w:ascii="Calibri" w:hAnsi="Calibri" w:cs="Calibri"/>
+          <w:sz w:val="28"/>
+          <w:szCs w:val="28"/>
         </w:rPr>
         <w:t>ần này vẫn đang lên lịch với khách hàng để chốt lại thời gian hoàn thành bàn giao sản phẩm</w:t>
       </w:r>
       <w:r>
         <w:rPr>
           <w:rFonts w:ascii="Calibri" w:hAnsi="Calibri" w:cs="Calibri"/>
+          <w:sz w:val="28"/>
+          <w:szCs w:val="28"/>
         </w:rPr>
         <w:t xml:space="preserve">,Bussiness rule </w:t>
       </w:r>
       <w:r>
         <w:rPr>
           <w:rFonts w:ascii="Calibri" w:hAnsi="Calibri" w:cs="Calibri"/>
+          <w:sz w:val="28"/>
+          <w:szCs w:val="28"/>
         </w:rPr>
         <w:t xml:space="preserve"> , khách hàng yêu cầu phase 1 chỉ cần đưa ra sản phẩm về quản lý nội bộ công ty , hiển thị thông tin cơ bản , còn GIS là sau khi xong phase 1 thì mới triển khai . Nói chung là trong dự án tốt nghiệp chỉ tập trung vào quản lý nhân viên </w:t>
       </w:r>
@@ -609,13 +746,23 @@
           <w:ilvl w:val="0"/>
           <w:numId w:val="10"/>
         </w:numPr>
+        <w:rPr>
+          <w:sz w:val="28"/>
+          <w:szCs w:val="28"/>
+        </w:rPr>
       </w:pPr>
       <w:r>
+        <w:rPr>
+          <w:sz w:val="28"/>
+          <w:szCs w:val="28"/>
+        </w:rPr>
         <w:t>K</w:t>
       </w:r>
       <w:r>
         <w:rPr>
           <w:rFonts w:ascii="Calibri" w:hAnsi="Calibri" w:cs="Calibri"/>
+          <w:sz w:val="28"/>
+          <w:szCs w:val="28"/>
         </w:rPr>
         <w:t xml:space="preserve">ế hoạch cho phase 1 của khách hàng nằm ở phase 3 của nhóm . Phase 1 sau khi planing thì sẽ qua phase 2 là phân tích sau đó tiến triển tới phase 3 mới thực thi . </w:t>
       </w:r>
@@ -627,37 +774,55 @@
           <w:ilvl w:val="0"/>
           <w:numId w:val="10"/>
         </w:numPr>
+        <w:rPr>
+          <w:sz w:val="28"/>
+          <w:szCs w:val="28"/>
+        </w:rPr>
       </w:pPr>
       <w:r>
+        <w:rPr>
+          <w:sz w:val="28"/>
+          <w:szCs w:val="28"/>
+        </w:rPr>
         <w:t>Theo th</w:t>
       </w:r>
       <w:r>
         <w:rPr>
           <w:rFonts w:ascii="Calibri" w:hAnsi="Calibri" w:cs="Calibri"/>
+          <w:sz w:val="28"/>
+          <w:szCs w:val="28"/>
         </w:rPr>
         <w:t xml:space="preserve">ầy , nhóm có vấn đề </w:t>
       </w:r>
       <w:r>
         <w:rPr>
           <w:rFonts w:ascii="Calibri" w:hAnsi="Calibri" w:cs="Calibri"/>
+          <w:sz w:val="28"/>
+          <w:szCs w:val="28"/>
         </w:rPr>
         <w:t xml:space="preserve">: chưa có master plan </w:t>
       </w:r>
       <w:r>
         <w:rPr>
           <w:rFonts w:ascii="Calibri" w:hAnsi="Calibri" w:cs="Calibri"/>
+          <w:sz w:val="28"/>
+          <w:szCs w:val="28"/>
         </w:rPr>
         <w:t xml:space="preserve">, phải tổ chức môi trường cho rõ ràng , chưa tập trung vào plan chi tiết , </w:t>
       </w:r>
       <w:r>
         <w:rPr>
           <w:rFonts w:ascii="Calibri" w:hAnsi="Calibri" w:cs="Calibri"/>
+          <w:sz w:val="28"/>
+          <w:szCs w:val="28"/>
         </w:rPr>
         <w:t xml:space="preserve">chưa coi được thời gian tổng quát </w:t>
       </w:r>
       <w:r>
         <w:rPr>
           <w:rFonts w:ascii="Calibri" w:hAnsi="Calibri" w:cs="Calibri"/>
+          <w:sz w:val="28"/>
+          <w:szCs w:val="28"/>
         </w:rPr>
         <w:t>, plan không liên kết được với nhau</w:t>
       </w:r>
@@ -669,10 +834,16 @@
           <w:ilvl w:val="0"/>
           <w:numId w:val="13"/>
         </w:numPr>
+        <w:rPr>
+          <w:sz w:val="28"/>
+          <w:szCs w:val="28"/>
+        </w:rPr>
       </w:pPr>
       <w:r>
         <w:rPr>
           <w:rFonts w:ascii="Calibri" w:hAnsi="Calibri" w:cs="Calibri"/>
+          <w:sz w:val="28"/>
+          <w:szCs w:val="28"/>
         </w:rPr>
         <w:t>Nhóm nên ngồi lại với nhau phân tích trong 30 tuần , thời gian nào mình làm cái gì ? Nhóm đã ra được cái phase thì trong từng phase đó mình sẽ làm cái gì ? Rõ ràng trên những con số . Phải liên hệ với khách hàng, phải quản lý thời gian của các thành viên trong nhóm .</w:t>
       </w:r>
@@ -684,13 +855,23 @@
           <w:ilvl w:val="0"/>
           <w:numId w:val="13"/>
         </w:numPr>
+        <w:rPr>
+          <w:sz w:val="28"/>
+          <w:szCs w:val="28"/>
+        </w:rPr>
       </w:pPr>
       <w:r>
+        <w:rPr>
+          <w:sz w:val="28"/>
+          <w:szCs w:val="28"/>
+        </w:rPr>
         <w:t>Ph</w:t>
       </w:r>
       <w:r>
         <w:rPr>
           <w:rFonts w:ascii="Calibri" w:hAnsi="Calibri" w:cs="Calibri"/>
+          <w:sz w:val="28"/>
+          <w:szCs w:val="28"/>
         </w:rPr>
         <w:t xml:space="preserve">ải có template tài liệu , lấy yêu cầu cụ thể , implement , test cho từng phase , phải có test tích hợp cho tất cả các phase </w:t>
       </w:r>
@@ -702,16 +883,25 @@
           <w:ilvl w:val="0"/>
           <w:numId w:val="13"/>
         </w:numPr>
+        <w:rPr>
+          <w:sz w:val="28"/>
+          <w:szCs w:val="28"/>
+        </w:rPr>
       </w:pPr>
       <w:r>
         <w:rPr>
           <w:rFonts w:ascii="Calibri" w:hAnsi="Calibri" w:cs="Calibri"/>
-        </w:rPr>
+          <w:sz w:val="28"/>
+          <w:szCs w:val="28"/>
+        </w:rPr>
+        <w:lastRenderedPageBreak/>
         <w:t xml:space="preserve">Trong tuần này phải có master plan , chốt được từng các phase </w:t>
       </w:r>
       <w:r>
         <w:rPr>
           <w:rFonts w:ascii="Calibri" w:hAnsi="Calibri" w:cs="Calibri"/>
+          <w:sz w:val="28"/>
+          <w:szCs w:val="28"/>
         </w:rPr>
         <w:t>, WBD phải ghi rõ người A làm công việc gì .</w:t>
       </w:r>
@@ -723,10 +913,16 @@
           <w:ilvl w:val="0"/>
           <w:numId w:val="10"/>
         </w:numPr>
+        <w:rPr>
+          <w:sz w:val="28"/>
+          <w:szCs w:val="28"/>
+        </w:rPr>
       </w:pPr>
       <w:r>
         <w:rPr>
           <w:rFonts w:ascii="Calibri" w:hAnsi="Calibri" w:cs="Calibri"/>
+          <w:sz w:val="28"/>
+          <w:szCs w:val="28"/>
         </w:rPr>
         <w:t>Khó khăn trong tuần vừa qua : hiện tại chưa có khó khăn gì vì ngay từ đâu là không lên lịch trình kịp để mình điều khiển cho nó dễ thì nó cũng hơi khó khăn nhưng hiện tại đã có rồi nên nó cũng bớt đi , mà vì lịch trình lên không kịp nên khoảng thời gian lúc đầu không hoạt động trơn tru nên bây giờ phải tăng tiến độ lên . tóm lại là do kinh nghiệm .</w:t>
       </w:r>
@@ -738,12 +934,17 @@
           <w:ilvl w:val="0"/>
           <w:numId w:val="10"/>
         </w:numPr>
+        <w:rPr>
+          <w:sz w:val="28"/>
+          <w:szCs w:val="28"/>
+        </w:rPr>
       </w:pPr>
       <w:r>
         <w:rPr>
           <w:rFonts w:ascii="Calibri" w:hAnsi="Calibri" w:cs="Calibri"/>
-        </w:rPr>
-        <w:lastRenderedPageBreak/>
+          <w:sz w:val="28"/>
+          <w:szCs w:val="28"/>
+        </w:rPr>
         <w:t>Theo đúng , thì phải đặc tả yêu cầu rồi mới gửi giao diện cho khách hàng nhưng vì khách hàng đã gửi giao diện cho nhóm nên nhóm sẽ làm tài liệu đăc tả sau . Nhưng mà giao diện của họ nó thô sơ và đơn giản nên nhóm cũng sẽ thiết kế lại .</w:t>
       </w:r>
     </w:p>
@@ -754,29 +955,33 @@
           <w:ilvl w:val="0"/>
           <w:numId w:val="10"/>
         </w:numPr>
+        <w:rPr>
+          <w:sz w:val="28"/>
+          <w:szCs w:val="28"/>
+        </w:rPr>
       </w:pPr>
       <w:r>
+        <w:rPr>
+          <w:sz w:val="28"/>
+          <w:szCs w:val="28"/>
+        </w:rPr>
         <w:t>Trong tu</w:t>
       </w:r>
       <w:r>
         <w:rPr>
           <w:rFonts w:ascii="Calibri" w:hAnsi="Calibri" w:cs="Calibri"/>
+          <w:sz w:val="28"/>
+          <w:szCs w:val="28"/>
         </w:rPr>
         <w:t>ần vừa qua nhóm</w:t>
       </w:r>
       <w:r>
         <w:rPr>
           <w:rFonts w:ascii="Calibri" w:hAnsi="Calibri" w:cs="Calibri"/>
-        </w:rPr>
-        <w:t xml:space="preserve"> làm các tài liệu về planing và kế hoạch sẽ hoàn thành trong tuần này , sau đó qua phase 2 sẽ đi vào chi tiết hơn là các tài liệu về SRS , Archite</w:t>
-      </w:r>
-      <w:bookmarkStart w:id="0" w:name="_GoBack"/>
-      <w:bookmarkEnd w:id="0"/>
-      <w:r>
-        <w:rPr>
-          <w:rFonts w:ascii="Calibri" w:hAnsi="Calibri" w:cs="Calibri"/>
-        </w:rPr>
-        <w:t xml:space="preserve">,.. </w:t>
+          <w:sz w:val="28"/>
+          <w:szCs w:val="28"/>
+        </w:rPr>
+        <w:t xml:space="preserve"> làm các tài liệu về planing và kế hoạch sẽ hoàn thành trong tuần này , sau đó qua phase 2 sẽ đi vào chi tiết hơn là các tài liệu về SRS , Archite,.. </w:t>
       </w:r>
     </w:p>
     <w:p>
@@ -786,6 +991,10 @@
           <w:ilvl w:val="0"/>
           <w:numId w:val="13"/>
         </w:numPr>
+        <w:rPr>
+          <w:sz w:val="28"/>
+          <w:szCs w:val="28"/>
+        </w:rPr>
       </w:pPr>
     </w:p>
     <w:p>
@@ -796,11 +1005,377 @@
           <w:numId w:val="0"/>
         </w:numPr>
         <w:ind w:left="2160"/>
+        <w:rPr>
+          <w:sz w:val="28"/>
+          <w:szCs w:val="28"/>
+        </w:rPr>
       </w:pPr>
     </w:p>
-    <w:p/>
+    <w:p>
+      <w:pPr>
+        <w:rPr>
+          <w:sz w:val="28"/>
+          <w:szCs w:val="28"/>
+        </w:rPr>
+      </w:pPr>
+      <w:r>
+        <w:rPr>
+          <w:sz w:val="28"/>
+          <w:szCs w:val="28"/>
+        </w:rPr>
+        <w:t xml:space="preserve">Timelog </w:t>
+      </w:r>
+    </w:p>
+    <w:p>
+      <w:pPr>
+        <w:rPr>
+          <w:rFonts w:ascii="Calibri" w:hAnsi="Calibri" w:cs="Calibri"/>
+          <w:sz w:val="28"/>
+          <w:szCs w:val="28"/>
+        </w:rPr>
+      </w:pPr>
+      <w:r>
+        <w:rPr>
+          <w:sz w:val="28"/>
+          <w:szCs w:val="28"/>
+        </w:rPr>
+        <w:t>Huỳnh Tu</w:t>
+      </w:r>
+      <w:r>
+        <w:rPr>
+          <w:rFonts w:ascii="Calibri" w:hAnsi="Calibri" w:cs="Calibri"/>
+          <w:sz w:val="28"/>
+          <w:szCs w:val="28"/>
+        </w:rPr>
+        <w:t xml:space="preserve">ấn Đạt </w:t>
+      </w:r>
+    </w:p>
+    <w:p>
+      <w:pPr>
+        <w:rPr>
+          <w:rFonts w:ascii="Calibri" w:hAnsi="Calibri" w:cs="Calibri"/>
+          <w:sz w:val="28"/>
+          <w:szCs w:val="28"/>
+        </w:rPr>
+      </w:pPr>
+      <w:r>
+        <w:rPr>
+          <w:noProof/>
+          <w:sz w:val="28"/>
+          <w:szCs w:val="28"/>
+        </w:rPr>
+        <w:drawing>
+          <wp:inline distT="0" distB="0" distL="0" distR="0" wp14:anchorId="17D2CF17" wp14:editId="070BD386">
+            <wp:extent cx="6467475" cy="1034415"/>
+            <wp:effectExtent l="0" t="0" r="9525" b="0"/>
+            <wp:docPr id="1" name="Picture 1"/>
+            <wp:cNvGraphicFramePr>
+              <a:graphicFrameLocks xmlns:a="http://schemas.openxmlformats.org/drawingml/2006/main" noChangeAspect="1"/>
+            </wp:cNvGraphicFramePr>
+            <a:graphic xmlns:a="http://schemas.openxmlformats.org/drawingml/2006/main">
+              <a:graphicData uri="http://schemas.openxmlformats.org/drawingml/2006/picture">
+                <pic:pic xmlns:pic="http://schemas.openxmlformats.org/drawingml/2006/picture">
+                  <pic:nvPicPr>
+                    <pic:cNvPr id="1" name=""/>
+                    <pic:cNvPicPr/>
+                  </pic:nvPicPr>
+                  <pic:blipFill>
+                    <a:blip r:embed="rId10"/>
+                    <a:stretch>
+                      <a:fillRect/>
+                    </a:stretch>
+                  </pic:blipFill>
+                  <pic:spPr>
+                    <a:xfrm>
+                      <a:off x="0" y="0"/>
+                      <a:ext cx="6467475" cy="1034415"/>
+                    </a:xfrm>
+                    <a:prstGeom prst="rect">
+                      <a:avLst/>
+                    </a:prstGeom>
+                  </pic:spPr>
+                </pic:pic>
+              </a:graphicData>
+            </a:graphic>
+          </wp:inline>
+        </w:drawing>
+      </w:r>
+    </w:p>
+    <w:p>
+      <w:pPr>
+        <w:rPr>
+          <w:rFonts w:ascii="Calibri" w:hAnsi="Calibri" w:cs="Calibri"/>
+          <w:sz w:val="28"/>
+          <w:szCs w:val="28"/>
+        </w:rPr>
+      </w:pPr>
+      <w:r>
+        <w:rPr>
+          <w:rFonts w:ascii="Calibri" w:hAnsi="Calibri" w:cs="Calibri"/>
+          <w:sz w:val="28"/>
+          <w:szCs w:val="28"/>
+        </w:rPr>
+        <w:t xml:space="preserve">Phạm Quốc Nhân </w:t>
+      </w:r>
+    </w:p>
+    <w:p>
+      <w:pPr>
+        <w:rPr>
+          <w:rFonts w:ascii="Calibri" w:hAnsi="Calibri" w:cs="Calibri"/>
+          <w:sz w:val="28"/>
+          <w:szCs w:val="28"/>
+        </w:rPr>
+      </w:pPr>
+      <w:r>
+        <w:rPr>
+          <w:noProof/>
+          <w:sz w:val="28"/>
+          <w:szCs w:val="28"/>
+        </w:rPr>
+        <w:drawing>
+          <wp:inline distT="0" distB="0" distL="0" distR="0" wp14:anchorId="6F2D3FB4" wp14:editId="2410FD00">
+            <wp:extent cx="6477000" cy="1259840"/>
+            <wp:effectExtent l="0" t="0" r="0" b="0"/>
+            <wp:docPr id="2" name="Picture 2"/>
+            <wp:cNvGraphicFramePr>
+              <a:graphicFrameLocks xmlns:a="http://schemas.openxmlformats.org/drawingml/2006/main" noChangeAspect="1"/>
+            </wp:cNvGraphicFramePr>
+            <a:graphic xmlns:a="http://schemas.openxmlformats.org/drawingml/2006/main">
+              <a:graphicData uri="http://schemas.openxmlformats.org/drawingml/2006/picture">
+                <pic:pic xmlns:pic="http://schemas.openxmlformats.org/drawingml/2006/picture">
+                  <pic:nvPicPr>
+                    <pic:cNvPr id="1" name=""/>
+                    <pic:cNvPicPr/>
+                  </pic:nvPicPr>
+                  <pic:blipFill>
+                    <a:blip r:embed="rId11"/>
+                    <a:stretch>
+                      <a:fillRect/>
+                    </a:stretch>
+                  </pic:blipFill>
+                  <pic:spPr>
+                    <a:xfrm>
+                      <a:off x="0" y="0"/>
+                      <a:ext cx="6477000" cy="1259840"/>
+                    </a:xfrm>
+                    <a:prstGeom prst="rect">
+                      <a:avLst/>
+                    </a:prstGeom>
+                  </pic:spPr>
+                </pic:pic>
+              </a:graphicData>
+            </a:graphic>
+          </wp:inline>
+        </w:drawing>
+      </w:r>
+    </w:p>
+    <w:p>
+      <w:pPr>
+        <w:rPr>
+          <w:rFonts w:ascii="Calibri" w:hAnsi="Calibri" w:cs="Calibri"/>
+          <w:sz w:val="28"/>
+          <w:szCs w:val="28"/>
+        </w:rPr>
+      </w:pPr>
+      <w:r>
+        <w:rPr>
+          <w:rFonts w:ascii="Calibri" w:hAnsi="Calibri" w:cs="Calibri"/>
+          <w:sz w:val="28"/>
+          <w:szCs w:val="28"/>
+        </w:rPr>
+        <w:t xml:space="preserve">Trương Quan Vương </w:t>
+      </w:r>
+    </w:p>
+    <w:p>
+      <w:pPr>
+        <w:rPr>
+          <w:rFonts w:ascii="Calibri" w:hAnsi="Calibri" w:cs="Calibri"/>
+          <w:sz w:val="28"/>
+          <w:szCs w:val="28"/>
+        </w:rPr>
+      </w:pPr>
+      <w:r>
+        <w:rPr>
+          <w:noProof/>
+          <w:sz w:val="28"/>
+          <w:szCs w:val="28"/>
+        </w:rPr>
+        <w:lastRenderedPageBreak/>
+        <w:drawing>
+          <wp:inline distT="0" distB="0" distL="0" distR="0" wp14:anchorId="4522F2E2" wp14:editId="6424B356">
+            <wp:extent cx="6448425" cy="1168400"/>
+            <wp:effectExtent l="0" t="0" r="9525" b="0"/>
+            <wp:docPr id="3" name="Picture 3"/>
+            <wp:cNvGraphicFramePr>
+              <a:graphicFrameLocks xmlns:a="http://schemas.openxmlformats.org/drawingml/2006/main" noChangeAspect="1"/>
+            </wp:cNvGraphicFramePr>
+            <a:graphic xmlns:a="http://schemas.openxmlformats.org/drawingml/2006/main">
+              <a:graphicData uri="http://schemas.openxmlformats.org/drawingml/2006/picture">
+                <pic:pic xmlns:pic="http://schemas.openxmlformats.org/drawingml/2006/picture">
+                  <pic:nvPicPr>
+                    <pic:cNvPr id="1" name=""/>
+                    <pic:cNvPicPr/>
+                  </pic:nvPicPr>
+                  <pic:blipFill>
+                    <a:blip r:embed="rId12"/>
+                    <a:stretch>
+                      <a:fillRect/>
+                    </a:stretch>
+                  </pic:blipFill>
+                  <pic:spPr>
+                    <a:xfrm>
+                      <a:off x="0" y="0"/>
+                      <a:ext cx="6448425" cy="1168400"/>
+                    </a:xfrm>
+                    <a:prstGeom prst="rect">
+                      <a:avLst/>
+                    </a:prstGeom>
+                  </pic:spPr>
+                </pic:pic>
+              </a:graphicData>
+            </a:graphic>
+          </wp:inline>
+        </w:drawing>
+      </w:r>
+    </w:p>
+    <w:p>
+      <w:pPr>
+        <w:rPr>
+          <w:rFonts w:ascii="Calibri" w:hAnsi="Calibri" w:cs="Calibri"/>
+          <w:sz w:val="28"/>
+          <w:szCs w:val="28"/>
+        </w:rPr>
+      </w:pPr>
+      <w:r>
+        <w:rPr>
+          <w:rFonts w:ascii="Calibri" w:hAnsi="Calibri" w:cs="Calibri"/>
+          <w:sz w:val="28"/>
+          <w:szCs w:val="28"/>
+        </w:rPr>
+        <w:t xml:space="preserve">Nguyễn Anh Minh </w:t>
+      </w:r>
+    </w:p>
+    <w:p>
+      <w:pPr>
+        <w:rPr>
+          <w:rFonts w:ascii="Calibri" w:hAnsi="Calibri" w:cs="Calibri"/>
+          <w:sz w:val="28"/>
+          <w:szCs w:val="28"/>
+        </w:rPr>
+      </w:pPr>
+      <w:r>
+        <w:rPr>
+          <w:noProof/>
+          <w:sz w:val="28"/>
+          <w:szCs w:val="28"/>
+        </w:rPr>
+        <w:drawing>
+          <wp:inline distT="0" distB="0" distL="0" distR="0" wp14:anchorId="0809DC5A" wp14:editId="6B7E29FC">
+            <wp:extent cx="6429375" cy="968375"/>
+            <wp:effectExtent l="0" t="0" r="9525" b="3175"/>
+            <wp:docPr id="4" name="Picture 4"/>
+            <wp:cNvGraphicFramePr>
+              <a:graphicFrameLocks xmlns:a="http://schemas.openxmlformats.org/drawingml/2006/main" noChangeAspect="1"/>
+            </wp:cNvGraphicFramePr>
+            <a:graphic xmlns:a="http://schemas.openxmlformats.org/drawingml/2006/main">
+              <a:graphicData uri="http://schemas.openxmlformats.org/drawingml/2006/picture">
+                <pic:pic xmlns:pic="http://schemas.openxmlformats.org/drawingml/2006/picture">
+                  <pic:nvPicPr>
+                    <pic:cNvPr id="1" name=""/>
+                    <pic:cNvPicPr/>
+                  </pic:nvPicPr>
+                  <pic:blipFill>
+                    <a:blip r:embed="rId13"/>
+                    <a:stretch>
+                      <a:fillRect/>
+                    </a:stretch>
+                  </pic:blipFill>
+                  <pic:spPr>
+                    <a:xfrm>
+                      <a:off x="0" y="0"/>
+                      <a:ext cx="6429375" cy="968375"/>
+                    </a:xfrm>
+                    <a:prstGeom prst="rect">
+                      <a:avLst/>
+                    </a:prstGeom>
+                  </pic:spPr>
+                </pic:pic>
+              </a:graphicData>
+            </a:graphic>
+          </wp:inline>
+        </w:drawing>
+      </w:r>
+    </w:p>
+    <w:p>
+      <w:pPr>
+        <w:rPr>
+          <w:rFonts w:ascii="Calibri" w:hAnsi="Calibri" w:cs="Calibri"/>
+          <w:sz w:val="28"/>
+          <w:szCs w:val="28"/>
+        </w:rPr>
+      </w:pPr>
+      <w:r>
+        <w:rPr>
+          <w:rFonts w:ascii="Calibri" w:hAnsi="Calibri" w:cs="Calibri"/>
+          <w:sz w:val="28"/>
+          <w:szCs w:val="28"/>
+        </w:rPr>
+        <w:t xml:space="preserve">Trịnh Như Phương </w:t>
+      </w:r>
+    </w:p>
+    <w:p>
+      <w:pPr>
+        <w:rPr>
+          <w:rFonts w:ascii="Calibri" w:hAnsi="Calibri" w:cs="Calibri"/>
+          <w:sz w:val="28"/>
+          <w:szCs w:val="28"/>
+        </w:rPr>
+      </w:pPr>
+      <w:r>
+        <w:rPr>
+          <w:noProof/>
+          <w:sz w:val="28"/>
+          <w:szCs w:val="28"/>
+        </w:rPr>
+        <w:drawing>
+          <wp:inline distT="0" distB="0" distL="0" distR="0" wp14:anchorId="6C8B1166" wp14:editId="69E7BE1D">
+            <wp:extent cx="6457950" cy="1137920"/>
+            <wp:effectExtent l="0" t="0" r="0" b="5080"/>
+            <wp:docPr id="5" name="Picture 5"/>
+            <wp:cNvGraphicFramePr>
+              <a:graphicFrameLocks xmlns:a="http://schemas.openxmlformats.org/drawingml/2006/main" noChangeAspect="1"/>
+            </wp:cNvGraphicFramePr>
+            <a:graphic xmlns:a="http://schemas.openxmlformats.org/drawingml/2006/main">
+              <a:graphicData uri="http://schemas.openxmlformats.org/drawingml/2006/picture">
+                <pic:pic xmlns:pic="http://schemas.openxmlformats.org/drawingml/2006/picture">
+                  <pic:nvPicPr>
+                    <pic:cNvPr id="1" name=""/>
+                    <pic:cNvPicPr/>
+                  </pic:nvPicPr>
+                  <pic:blipFill>
+                    <a:blip r:embed="rId14"/>
+                    <a:stretch>
+                      <a:fillRect/>
+                    </a:stretch>
+                  </pic:blipFill>
+                  <pic:spPr>
+                    <a:xfrm>
+                      <a:off x="0" y="0"/>
+                      <a:ext cx="6457950" cy="1137920"/>
+                    </a:xfrm>
+                    <a:prstGeom prst="rect">
+                      <a:avLst/>
+                    </a:prstGeom>
+                  </pic:spPr>
+                </pic:pic>
+              </a:graphicData>
+            </a:graphic>
+          </wp:inline>
+        </w:drawing>
+      </w:r>
+    </w:p>
     <w:sectPr>
-      <w:headerReference w:type="default" r:id="rId10"/>
+      <w:headerReference w:type="default" r:id="rId15"/>
       <w:pgSz w:w="12240" w:h="15840" w:code="1"/>
       <w:pgMar w:top="720" w:right="1440" w:bottom="720" w:left="1440" w:header="720" w:footer="720" w:gutter="0"/>
       <w:cols w:space="720"/>
@@ -811,7 +1386,7 @@
 </file>
 
 <file path=word/endnotes.xml><?xml version="1.0" encoding="utf-8"?>
-<w:endnotes xmlns:wpc="http://schemas.microsoft.com/office/word/2010/wordprocessingCanvas" xmlns:cx="http://schemas.microsoft.com/office/drawing/2014/chartex" xmlns:cx1="http://schemas.microsoft.com/office/drawing/2015/9/8/chartex" xmlns:cx2="http://schemas.microsoft.com/office/drawing/2015/10/21/chartex" xmlns:cx3="http://schemas.microsoft.com/office/drawing/2016/5/9/chartex" xmlns:cx4="http://schemas.microsoft.com/office/drawing/2016/5/10/chartex" xmlns:cx5="http://schemas.microsoft.com/office/drawing/2016/5/11/chartex" xmlns:cx6="http://schemas.microsoft.com/office/drawing/2016/5/12/chartex" xmlns:cx7="http://schemas.microsoft.com/office/drawing/2016/5/13/chartex" xmlns:cx8="http://schemas.microsoft.com/office/drawing/2016/5/14/chartex" xmlns:mc="http://schemas.openxmlformats.org/markup-compatibility/2006" xmlns:aink="http://schemas.microsoft.com/office/drawing/2016/ink" xmlns:am3d="http://schemas.microsoft.com/office/drawing/2017/model3d" xmlns:o="urn:schemas-microsoft-com:office:office" xmlns:r="http://schemas.openxmlformats.org/officeDocument/2006/relationships" xmlns:m="http://schemas.openxmlformats.org/officeDocument/2006/math" xmlns:v="urn:schemas-microsoft-com:vml" xmlns:wp14="http://schemas.microsoft.com/office/word/2010/wordprocessingDrawing" xmlns:wp="http://schemas.openxmlformats.org/drawingml/2006/wordprocessingDrawing" xmlns:w10="urn:schemas-microsoft-com:office:word" xmlns:w="http://schemas.openxmlformats.org/wordprocessingml/2006/main" xmlns:w14="http://schemas.microsoft.com/office/word/2010/wordml" xmlns:w15="http://schemas.microsoft.com/office/word/2012/wordml" xmlns:w16cid="http://schemas.microsoft.com/office/word/2016/wordml/cid" xmlns:w16se="http://schemas.microsoft.com/office/word/2015/wordml/symex" xmlns:wpg="http://schemas.microsoft.com/office/word/2010/wordprocessingGroup" xmlns:wpi="http://schemas.microsoft.com/office/word/2010/wordprocessingInk" xmlns:wne="http://schemas.microsoft.com/office/word/2006/wordml" xmlns:wps="http://schemas.microsoft.com/office/word/2010/wordprocessingShape" mc:Ignorable="w14 w15 w16se w16cid wp14">
+<w:endnotes xmlns:wpc="http://schemas.microsoft.com/office/word/2010/wordprocessingCanvas" xmlns:cx="http://schemas.microsoft.com/office/drawing/2014/chartex" xmlns:cx1="http://schemas.microsoft.com/office/drawing/2015/9/8/chartex" xmlns:cx2="http://schemas.microsoft.com/office/drawing/2015/10/21/chartex" xmlns:cx3="http://schemas.microsoft.com/office/drawing/2016/5/9/chartex" xmlns:cx4="http://schemas.microsoft.com/office/drawing/2016/5/10/chartex" xmlns:cx5="http://schemas.microsoft.com/office/drawing/2016/5/11/chartex" xmlns:cx6="http://schemas.microsoft.com/office/drawing/2016/5/12/chartex" xmlns:cx7="http://schemas.microsoft.com/office/drawing/2016/5/13/chartex" xmlns:cx8="http://schemas.microsoft.com/office/drawing/2016/5/14/chartex" xmlns:mc="http://schemas.openxmlformats.org/markup-compatibility/2006" xmlns:aink="http://schemas.microsoft.com/office/drawing/2016/ink" xmlns:am3d="http://schemas.microsoft.com/office/drawing/2017/model3d" xmlns:o="urn:schemas-microsoft-com:office:office" xmlns:r="http://schemas.openxmlformats.org/officeDocument/2006/relationships" xmlns:m="http://schemas.openxmlformats.org/officeDocument/2006/math" xmlns:v="urn:schemas-microsoft-com:vml" xmlns:wp14="http://schemas.microsoft.com/office/word/2010/wordprocessingDrawing" xmlns:wp="http://schemas.openxmlformats.org/drawingml/2006/wordprocessingDrawing" xmlns:w10="urn:schemas-microsoft-com:office:word" xmlns:w="http://schemas.openxmlformats.org/wordprocessingml/2006/main" xmlns:w14="http://schemas.microsoft.com/office/word/2010/wordml" xmlns:w15="http://schemas.microsoft.com/office/word/2012/wordml" xmlns:w16cex="http://schemas.microsoft.com/office/word/2018/wordml/cex" xmlns:w16cid="http://schemas.microsoft.com/office/word/2016/wordml/cid" xmlns:w16="http://schemas.microsoft.com/office/word/2018/wordml" xmlns:w16se="http://schemas.microsoft.com/office/word/2015/wordml/symex" xmlns:wpg="http://schemas.microsoft.com/office/word/2010/wordprocessingGroup" xmlns:wpi="http://schemas.microsoft.com/office/word/2010/wordprocessingInk" xmlns:wne="http://schemas.microsoft.com/office/word/2006/wordml" xmlns:wps="http://schemas.microsoft.com/office/word/2010/wordprocessingShape" mc:Ignorable="w14 w15 w16se w16cid w16 w16cex wp14">
   <w:endnote w:type="separator" w:id="-1">
     <w:p>
       <w:pPr>
@@ -836,7 +1411,7 @@
 </file>
 
 <file path=word/footnotes.xml><?xml version="1.0" encoding="utf-8"?>
-<w:footnotes xmlns:wpc="http://schemas.microsoft.com/office/word/2010/wordprocessingCanvas" xmlns:cx="http://schemas.microsoft.com/office/drawing/2014/chartex" xmlns:cx1="http://schemas.microsoft.com/office/drawing/2015/9/8/chartex" xmlns:cx2="http://schemas.microsoft.com/office/drawing/2015/10/21/chartex" xmlns:cx3="http://schemas.microsoft.com/office/drawing/2016/5/9/chartex" xmlns:cx4="http://schemas.microsoft.com/office/drawing/2016/5/10/chartex" xmlns:cx5="http://schemas.microsoft.com/office/drawing/2016/5/11/chartex" xmlns:cx6="http://schemas.microsoft.com/office/drawing/2016/5/12/chartex" xmlns:cx7="http://schemas.microsoft.com/office/drawing/2016/5/13/chartex" xmlns:cx8="http://schemas.microsoft.com/office/drawing/2016/5/14/chartex" xmlns:mc="http://schemas.openxmlformats.org/markup-compatibility/2006" xmlns:aink="http://schemas.microsoft.com/office/drawing/2016/ink" xmlns:am3d="http://schemas.microsoft.com/office/drawing/2017/model3d" xmlns:o="urn:schemas-microsoft-com:office:office" xmlns:r="http://schemas.openxmlformats.org/officeDocument/2006/relationships" xmlns:m="http://schemas.openxmlformats.org/officeDocument/2006/math" xmlns:v="urn:schemas-microsoft-com:vml" xmlns:wp14="http://schemas.microsoft.com/office/word/2010/wordprocessingDrawing" xmlns:wp="http://schemas.openxmlformats.org/drawingml/2006/wordprocessingDrawing" xmlns:w10="urn:schemas-microsoft-com:office:word" xmlns:w="http://schemas.openxmlformats.org/wordprocessingml/2006/main" xmlns:w14="http://schemas.microsoft.com/office/word/2010/wordml" xmlns:w15="http://schemas.microsoft.com/office/word/2012/wordml" xmlns:w16cid="http://schemas.microsoft.com/office/word/2016/wordml/cid" xmlns:w16se="http://schemas.microsoft.com/office/word/2015/wordml/symex" xmlns:wpg="http://schemas.microsoft.com/office/word/2010/wordprocessingGroup" xmlns:wpi="http://schemas.microsoft.com/office/word/2010/wordprocessingInk" xmlns:wne="http://schemas.microsoft.com/office/word/2006/wordml" xmlns:wps="http://schemas.microsoft.com/office/word/2010/wordprocessingShape" mc:Ignorable="w14 w15 w16se w16cid wp14">
+<w:footnotes xmlns:wpc="http://schemas.microsoft.com/office/word/2010/wordprocessingCanvas" xmlns:cx="http://schemas.microsoft.com/office/drawing/2014/chartex" xmlns:cx1="http://schemas.microsoft.com/office/drawing/2015/9/8/chartex" xmlns:cx2="http://schemas.microsoft.com/office/drawing/2015/10/21/chartex" xmlns:cx3="http://schemas.microsoft.com/office/drawing/2016/5/9/chartex" xmlns:cx4="http://schemas.microsoft.com/office/drawing/2016/5/10/chartex" xmlns:cx5="http://schemas.microsoft.com/office/drawing/2016/5/11/chartex" xmlns:cx6="http://schemas.microsoft.com/office/drawing/2016/5/12/chartex" xmlns:cx7="http://schemas.microsoft.com/office/drawing/2016/5/13/chartex" xmlns:cx8="http://schemas.microsoft.com/office/drawing/2016/5/14/chartex" xmlns:mc="http://schemas.openxmlformats.org/markup-compatibility/2006" xmlns:aink="http://schemas.microsoft.com/office/drawing/2016/ink" xmlns:am3d="http://schemas.microsoft.com/office/drawing/2017/model3d" xmlns:o="urn:schemas-microsoft-com:office:office" xmlns:r="http://schemas.openxmlformats.org/officeDocument/2006/relationships" xmlns:m="http://schemas.openxmlformats.org/officeDocument/2006/math" xmlns:v="urn:schemas-microsoft-com:vml" xmlns:wp14="http://schemas.microsoft.com/office/word/2010/wordprocessingDrawing" xmlns:wp="http://schemas.openxmlformats.org/drawingml/2006/wordprocessingDrawing" xmlns:w10="urn:schemas-microsoft-com:office:word" xmlns:w="http://schemas.openxmlformats.org/wordprocessingml/2006/main" xmlns:w14="http://schemas.microsoft.com/office/word/2010/wordml" xmlns:w15="http://schemas.microsoft.com/office/word/2012/wordml" xmlns:w16cex="http://schemas.microsoft.com/office/word/2018/wordml/cex" xmlns:w16cid="http://schemas.microsoft.com/office/word/2016/wordml/cid" xmlns:w16="http://schemas.microsoft.com/office/word/2018/wordml" xmlns:w16se="http://schemas.microsoft.com/office/word/2015/wordml/symex" xmlns:wpg="http://schemas.microsoft.com/office/word/2010/wordprocessingGroup" xmlns:wpi="http://schemas.microsoft.com/office/word/2010/wordprocessingInk" xmlns:wne="http://schemas.microsoft.com/office/word/2006/wordml" xmlns:wps="http://schemas.microsoft.com/office/word/2010/wordprocessingShape" mc:Ignorable="w14 w15 w16se w16cid w16 w16cex wp14">
   <w:footnote w:type="separator" w:id="-1">
     <w:p>
       <w:pPr>
@@ -861,7 +1436,7 @@
 </file>
 
 <file path=word/header1.xml><?xml version="1.0" encoding="utf-8"?>
-<w:hdr xmlns:wpc="http://schemas.microsoft.com/office/word/2010/wordprocessingCanvas" xmlns:cx="http://schemas.microsoft.com/office/drawing/2014/chartex" xmlns:cx1="http://schemas.microsoft.com/office/drawing/2015/9/8/chartex" xmlns:cx2="http://schemas.microsoft.com/office/drawing/2015/10/21/chartex" xmlns:cx3="http://schemas.microsoft.com/office/drawing/2016/5/9/chartex" xmlns:cx4="http://schemas.microsoft.com/office/drawing/2016/5/10/chartex" xmlns:cx5="http://schemas.microsoft.com/office/drawing/2016/5/11/chartex" xmlns:cx6="http://schemas.microsoft.com/office/drawing/2016/5/12/chartex" xmlns:cx7="http://schemas.microsoft.com/office/drawing/2016/5/13/chartex" xmlns:cx8="http://schemas.microsoft.com/office/drawing/2016/5/14/chartex" xmlns:mc="http://schemas.openxmlformats.org/markup-compatibility/2006" xmlns:aink="http://schemas.microsoft.com/office/drawing/2016/ink" xmlns:am3d="http://schemas.microsoft.com/office/drawing/2017/model3d" xmlns:o="urn:schemas-microsoft-com:office:office" xmlns:r="http://schemas.openxmlformats.org/officeDocument/2006/relationships" xmlns:m="http://schemas.openxmlformats.org/officeDocument/2006/math" xmlns:v="urn:schemas-microsoft-com:vml" xmlns:wp14="http://schemas.microsoft.com/office/word/2010/wordprocessingDrawing" xmlns:wp="http://schemas.openxmlformats.org/drawingml/2006/wordprocessingDrawing" xmlns:w10="urn:schemas-microsoft-com:office:word" xmlns:w="http://schemas.openxmlformats.org/wordprocessingml/2006/main" xmlns:w14="http://schemas.microsoft.com/office/word/2010/wordml" xmlns:w15="http://schemas.microsoft.com/office/word/2012/wordml" xmlns:w16cid="http://schemas.microsoft.com/office/word/2016/wordml/cid" xmlns:w16se="http://schemas.microsoft.com/office/word/2015/wordml/symex" xmlns:wpg="http://schemas.microsoft.com/office/word/2010/wordprocessingGroup" xmlns:wpi="http://schemas.microsoft.com/office/word/2010/wordprocessingInk" xmlns:wne="http://schemas.microsoft.com/office/word/2006/wordml" xmlns:wps="http://schemas.microsoft.com/office/word/2010/wordprocessingShape" mc:Ignorable="w14 w15 w16se w16cid wp14">
+<w:hdr xmlns:wpc="http://schemas.microsoft.com/office/word/2010/wordprocessingCanvas" xmlns:cx="http://schemas.microsoft.com/office/drawing/2014/chartex" xmlns:cx1="http://schemas.microsoft.com/office/drawing/2015/9/8/chartex" xmlns:cx2="http://schemas.microsoft.com/office/drawing/2015/10/21/chartex" xmlns:cx3="http://schemas.microsoft.com/office/drawing/2016/5/9/chartex" xmlns:cx4="http://schemas.microsoft.com/office/drawing/2016/5/10/chartex" xmlns:cx5="http://schemas.microsoft.com/office/drawing/2016/5/11/chartex" xmlns:cx6="http://schemas.microsoft.com/office/drawing/2016/5/12/chartex" xmlns:cx7="http://schemas.microsoft.com/office/drawing/2016/5/13/chartex" xmlns:cx8="http://schemas.microsoft.com/office/drawing/2016/5/14/chartex" xmlns:mc="http://schemas.openxmlformats.org/markup-compatibility/2006" xmlns:aink="http://schemas.microsoft.com/office/drawing/2016/ink" xmlns:am3d="http://schemas.microsoft.com/office/drawing/2017/model3d" xmlns:o="urn:schemas-microsoft-com:office:office" xmlns:r="http://schemas.openxmlformats.org/officeDocument/2006/relationships" xmlns:m="http://schemas.openxmlformats.org/officeDocument/2006/math" xmlns:v="urn:schemas-microsoft-com:vml" xmlns:wp14="http://schemas.microsoft.com/office/word/2010/wordprocessingDrawing" xmlns:wp="http://schemas.openxmlformats.org/drawingml/2006/wordprocessingDrawing" xmlns:w10="urn:schemas-microsoft-com:office:word" xmlns:w="http://schemas.openxmlformats.org/wordprocessingml/2006/main" xmlns:w14="http://schemas.microsoft.com/office/word/2010/wordml" xmlns:w15="http://schemas.microsoft.com/office/word/2012/wordml" xmlns:w16cex="http://schemas.microsoft.com/office/word/2018/wordml/cex" xmlns:w16cid="http://schemas.microsoft.com/office/word/2016/wordml/cid" xmlns:w16="http://schemas.microsoft.com/office/word/2018/wordml" xmlns:w16se="http://schemas.microsoft.com/office/word/2015/wordml/symex" xmlns:wpg="http://schemas.microsoft.com/office/word/2010/wordprocessingGroup" xmlns:wpi="http://schemas.microsoft.com/office/word/2010/wordprocessingInk" xmlns:wne="http://schemas.microsoft.com/office/word/2006/wordml" xmlns:wps="http://schemas.microsoft.com/office/word/2010/wordprocessingShape" mc:Ignorable="w14 w15 w16se w16cid w16 w16cex wp14">
   <w:p>
     <w:pPr>
       <w:pStyle w:val="Header"/>
@@ -1348,7 +1923,7 @@
 </file>
 
 <file path=word/numbering.xml><?xml version="1.0" encoding="utf-8"?>
-<w:numbering xmlns:wpc="http://schemas.microsoft.com/office/word/2010/wordprocessingCanvas" xmlns:cx="http://schemas.microsoft.com/office/drawing/2014/chartex" xmlns:cx1="http://schemas.microsoft.com/office/drawing/2015/9/8/chartex" xmlns:cx2="http://schemas.microsoft.com/office/drawing/2015/10/21/chartex" xmlns:cx3="http://schemas.microsoft.com/office/drawing/2016/5/9/chartex" xmlns:cx4="http://schemas.microsoft.com/office/drawing/2016/5/10/chartex" xmlns:cx5="http://schemas.microsoft.com/office/drawing/2016/5/11/chartex" xmlns:cx6="http://schemas.microsoft.com/office/drawing/2016/5/12/chartex" xmlns:cx7="http://schemas.microsoft.com/office/drawing/2016/5/13/chartex" xmlns:cx8="http://schemas.microsoft.com/office/drawing/2016/5/14/chartex" xmlns:mc="http://schemas.openxmlformats.org/markup-compatibility/2006" xmlns:aink="http://schemas.microsoft.com/office/drawing/2016/ink" xmlns:am3d="http://schemas.microsoft.com/office/drawing/2017/model3d" xmlns:o="urn:schemas-microsoft-com:office:office" xmlns:r="http://schemas.openxmlformats.org/officeDocument/2006/relationships" xmlns:m="http://schemas.openxmlformats.org/officeDocument/2006/math" xmlns:v="urn:schemas-microsoft-com:vml" xmlns:wp14="http://schemas.microsoft.com/office/word/2010/wordprocessingDrawing" xmlns:wp="http://schemas.openxmlformats.org/drawingml/2006/wordprocessingDrawing" xmlns:w10="urn:schemas-microsoft-com:office:word" xmlns:w="http://schemas.openxmlformats.org/wordprocessingml/2006/main" xmlns:w14="http://schemas.microsoft.com/office/word/2010/wordml" xmlns:w15="http://schemas.microsoft.com/office/word/2012/wordml" xmlns:w16cid="http://schemas.microsoft.com/office/word/2016/wordml/cid" xmlns:w16se="http://schemas.microsoft.com/office/word/2015/wordml/symex" xmlns:wpg="http://schemas.microsoft.com/office/word/2010/wordprocessingGroup" xmlns:wpi="http://schemas.microsoft.com/office/word/2010/wordprocessingInk" xmlns:wne="http://schemas.microsoft.com/office/word/2006/wordml" xmlns:wps="http://schemas.microsoft.com/office/word/2010/wordprocessingShape" mc:Ignorable="w14 w15 w16se w16cid wp14">
+<w:numbering xmlns:wpc="http://schemas.microsoft.com/office/word/2010/wordprocessingCanvas" xmlns:cx="http://schemas.microsoft.com/office/drawing/2014/chartex" xmlns:cx1="http://schemas.microsoft.com/office/drawing/2015/9/8/chartex" xmlns:cx2="http://schemas.microsoft.com/office/drawing/2015/10/21/chartex" xmlns:cx3="http://schemas.microsoft.com/office/drawing/2016/5/9/chartex" xmlns:cx4="http://schemas.microsoft.com/office/drawing/2016/5/10/chartex" xmlns:cx5="http://schemas.microsoft.com/office/drawing/2016/5/11/chartex" xmlns:cx6="http://schemas.microsoft.com/office/drawing/2016/5/12/chartex" xmlns:cx7="http://schemas.microsoft.com/office/drawing/2016/5/13/chartex" xmlns:cx8="http://schemas.microsoft.com/office/drawing/2016/5/14/chartex" xmlns:mc="http://schemas.openxmlformats.org/markup-compatibility/2006" xmlns:aink="http://schemas.microsoft.com/office/drawing/2016/ink" xmlns:am3d="http://schemas.microsoft.com/office/drawing/2017/model3d" xmlns:o="urn:schemas-microsoft-com:office:office" xmlns:r="http://schemas.openxmlformats.org/officeDocument/2006/relationships" xmlns:m="http://schemas.openxmlformats.org/officeDocument/2006/math" xmlns:v="urn:schemas-microsoft-com:vml" xmlns:wp14="http://schemas.microsoft.com/office/word/2010/wordprocessingDrawing" xmlns:wp="http://schemas.openxmlformats.org/drawingml/2006/wordprocessingDrawing" xmlns:w10="urn:schemas-microsoft-com:office:word" xmlns:w="http://schemas.openxmlformats.org/wordprocessingml/2006/main" xmlns:w14="http://schemas.microsoft.com/office/word/2010/wordml" xmlns:w15="http://schemas.microsoft.com/office/word/2012/wordml" xmlns:w16cex="http://schemas.microsoft.com/office/word/2018/wordml/cex" xmlns:w16cid="http://schemas.microsoft.com/office/word/2016/wordml/cid" xmlns:w16="http://schemas.microsoft.com/office/word/2018/wordml" xmlns:w16se="http://schemas.microsoft.com/office/word/2015/wordml/symex" xmlns:wpg="http://schemas.microsoft.com/office/word/2010/wordprocessingGroup" xmlns:wpi="http://schemas.microsoft.com/office/word/2010/wordprocessingInk" xmlns:wne="http://schemas.microsoft.com/office/word/2006/wordml" xmlns:wps="http://schemas.microsoft.com/office/word/2010/wordprocessingShape" mc:Ignorable="w14 w15 w16se w16cid w16 w16cex wp14">
   <w:abstractNum w:abstractNumId="0" w15:restartNumberingAfterBreak="0">
     <w:nsid w:val="FFFFFF7F"/>
     <w:multiLevelType w:val="singleLevel"/>
@@ -2588,7 +3163,7 @@
 </file>
 
 <file path=word/styles.xml><?xml version="1.0" encoding="utf-8"?>
-<w:styles xmlns:mc="http://schemas.openxmlformats.org/markup-compatibility/2006" xmlns:r="http://schemas.openxmlformats.org/officeDocument/2006/relationships" xmlns:w="http://schemas.openxmlformats.org/wordprocessingml/2006/main" xmlns:w14="http://schemas.microsoft.com/office/word/2010/wordml" xmlns:w15="http://schemas.microsoft.com/office/word/2012/wordml" xmlns:w16cid="http://schemas.microsoft.com/office/word/2016/wordml/cid" xmlns:w16se="http://schemas.microsoft.com/office/word/2015/wordml/symex" mc:Ignorable="w14 w15 w16se w16cid">
+<w:styles xmlns:mc="http://schemas.openxmlformats.org/markup-compatibility/2006" xmlns:r="http://schemas.openxmlformats.org/officeDocument/2006/relationships" xmlns:w="http://schemas.openxmlformats.org/wordprocessingml/2006/main" xmlns:w14="http://schemas.microsoft.com/office/word/2010/wordml" xmlns:w15="http://schemas.microsoft.com/office/word/2012/wordml" xmlns:w16cex="http://schemas.microsoft.com/office/word/2018/wordml/cex" xmlns:w16cid="http://schemas.microsoft.com/office/word/2016/wordml/cid" xmlns:w16="http://schemas.microsoft.com/office/word/2018/wordml" xmlns:w16se="http://schemas.microsoft.com/office/word/2015/wordml/symex" mc:Ignorable="w14 w15 w16se w16cid w16 w16cex">
   <w:docDefaults>
     <w:rPrDefault>
       <w:rPr>
@@ -3494,7 +4069,7 @@
 </file>
 
 <file path=word/glossary/document.xml><?xml version="1.0" encoding="utf-8"?>
-<w:glossaryDocument xmlns:wpc="http://schemas.microsoft.com/office/word/2010/wordprocessingCanvas" xmlns:cx="http://schemas.microsoft.com/office/drawing/2014/chartex" xmlns:cx1="http://schemas.microsoft.com/office/drawing/2015/9/8/chartex" xmlns:cx2="http://schemas.microsoft.com/office/drawing/2015/10/21/chartex" xmlns:cx3="http://schemas.microsoft.com/office/drawing/2016/5/9/chartex" xmlns:cx4="http://schemas.microsoft.com/office/drawing/2016/5/10/chartex" xmlns:cx5="http://schemas.microsoft.com/office/drawing/2016/5/11/chartex" xmlns:cx6="http://schemas.microsoft.com/office/drawing/2016/5/12/chartex" xmlns:cx7="http://schemas.microsoft.com/office/drawing/2016/5/13/chartex" xmlns:cx8="http://schemas.microsoft.com/office/drawing/2016/5/14/chartex" xmlns:mc="http://schemas.openxmlformats.org/markup-compatibility/2006" xmlns:aink="http://schemas.microsoft.com/office/drawing/2016/ink" xmlns:am3d="http://schemas.microsoft.com/office/drawing/2017/model3d" xmlns:o="urn:schemas-microsoft-com:office:office" xmlns:r="http://schemas.openxmlformats.org/officeDocument/2006/relationships" xmlns:m="http://schemas.openxmlformats.org/officeDocument/2006/math" xmlns:v="urn:schemas-microsoft-com:vml" xmlns:wp14="http://schemas.microsoft.com/office/word/2010/wordprocessingDrawing" xmlns:wp="http://schemas.openxmlformats.org/drawingml/2006/wordprocessingDrawing" xmlns:w10="urn:schemas-microsoft-com:office:word" xmlns:w="http://schemas.openxmlformats.org/wordprocessingml/2006/main" xmlns:w14="http://schemas.microsoft.com/office/word/2010/wordml" xmlns:w15="http://schemas.microsoft.com/office/word/2012/wordml" xmlns:w16cid="http://schemas.microsoft.com/office/word/2016/wordml/cid" xmlns:w16se="http://schemas.microsoft.com/office/word/2015/wordml/symex" xmlns:wpg="http://schemas.microsoft.com/office/word/2010/wordprocessingGroup" xmlns:wpi="http://schemas.microsoft.com/office/word/2010/wordprocessingInk" xmlns:wne="http://schemas.microsoft.com/office/word/2006/wordml" xmlns:wps="http://schemas.microsoft.com/office/word/2010/wordprocessingShape" mc:Ignorable="w14 w15 w16se w16cid wp14">
+<w:glossaryDocument xmlns:wpc="http://schemas.microsoft.com/office/word/2010/wordprocessingCanvas" xmlns:cx="http://schemas.microsoft.com/office/drawing/2014/chartex" xmlns:cx1="http://schemas.microsoft.com/office/drawing/2015/9/8/chartex" xmlns:cx2="http://schemas.microsoft.com/office/drawing/2015/10/21/chartex" xmlns:cx3="http://schemas.microsoft.com/office/drawing/2016/5/9/chartex" xmlns:cx4="http://schemas.microsoft.com/office/drawing/2016/5/10/chartex" xmlns:cx5="http://schemas.microsoft.com/office/drawing/2016/5/11/chartex" xmlns:cx6="http://schemas.microsoft.com/office/drawing/2016/5/12/chartex" xmlns:cx7="http://schemas.microsoft.com/office/drawing/2016/5/13/chartex" xmlns:cx8="http://schemas.microsoft.com/office/drawing/2016/5/14/chartex" xmlns:mc="http://schemas.openxmlformats.org/markup-compatibility/2006" xmlns:aink="http://schemas.microsoft.com/office/drawing/2016/ink" xmlns:am3d="http://schemas.microsoft.com/office/drawing/2017/model3d" xmlns:o="urn:schemas-microsoft-com:office:office" xmlns:r="http://schemas.openxmlformats.org/officeDocument/2006/relationships" xmlns:m="http://schemas.openxmlformats.org/officeDocument/2006/math" xmlns:v="urn:schemas-microsoft-com:vml" xmlns:wp14="http://schemas.microsoft.com/office/word/2010/wordprocessingDrawing" xmlns:wp="http://schemas.openxmlformats.org/drawingml/2006/wordprocessingDrawing" xmlns:w10="urn:schemas-microsoft-com:office:word" xmlns:w="http://schemas.openxmlformats.org/wordprocessingml/2006/main" xmlns:w14="http://schemas.microsoft.com/office/word/2010/wordml" xmlns:w15="http://schemas.microsoft.com/office/word/2012/wordml" xmlns:w16cex="http://schemas.microsoft.com/office/word/2018/wordml/cex" xmlns:w16cid="http://schemas.microsoft.com/office/word/2016/wordml/cid" xmlns:w16="http://schemas.microsoft.com/office/word/2018/wordml" xmlns:w16se="http://schemas.microsoft.com/office/word/2015/wordml/symex" xmlns:wpg="http://schemas.microsoft.com/office/word/2010/wordprocessingGroup" xmlns:wpi="http://schemas.microsoft.com/office/word/2010/wordprocessingInk" xmlns:wne="http://schemas.microsoft.com/office/word/2006/wordml" xmlns:wps="http://schemas.microsoft.com/office/word/2010/wordprocessingShape" mc:Ignorable="w14 w15 w16se w16cid w16 w16cex wp14">
   <w:docParts>
     <w:docPart>
       <w:docPartPr>
@@ -3553,7 +4128,7 @@
 </file>
 
 <file path=word/glossary/fontTable.xml><?xml version="1.0" encoding="utf-8"?>
-<w:fonts xmlns:mc="http://schemas.openxmlformats.org/markup-compatibility/2006" xmlns:r="http://schemas.openxmlformats.org/officeDocument/2006/relationships" xmlns:w="http://schemas.openxmlformats.org/wordprocessingml/2006/main" xmlns:w14="http://schemas.microsoft.com/office/word/2010/wordml" xmlns:w15="http://schemas.microsoft.com/office/word/2012/wordml" xmlns:w16cid="http://schemas.microsoft.com/office/word/2016/wordml/cid" xmlns:w16se="http://schemas.microsoft.com/office/word/2015/wordml/symex" mc:Ignorable="w14 w15 w16se w16cid">
+<w:fonts xmlns:mc="http://schemas.openxmlformats.org/markup-compatibility/2006" xmlns:r="http://schemas.openxmlformats.org/officeDocument/2006/relationships" xmlns:w="http://schemas.openxmlformats.org/wordprocessingml/2006/main" xmlns:w14="http://schemas.microsoft.com/office/word/2010/wordml" xmlns:w15="http://schemas.microsoft.com/office/word/2012/wordml" xmlns:w16cex="http://schemas.microsoft.com/office/word/2018/wordml/cex" xmlns:w16cid="http://schemas.microsoft.com/office/word/2016/wordml/cid" xmlns:w16="http://schemas.microsoft.com/office/word/2018/wordml" xmlns:w16se="http://schemas.microsoft.com/office/word/2015/wordml/symex" mc:Ignorable="w14 w15 w16se w16cid w16 w16cex">
   <w:font w:name="Calibri">
     <w:panose1 w:val="020F0502020204030204"/>
     <w:charset w:val="00"/>
@@ -3626,7 +4201,7 @@
 </file>
 
 <file path=word/glossary/settings.xml><?xml version="1.0" encoding="utf-8"?>
-<w:settings xmlns:mc="http://schemas.openxmlformats.org/markup-compatibility/2006" xmlns:o="urn:schemas-microsoft-com:office:office" xmlns:r="http://schemas.openxmlformats.org/officeDocument/2006/relationships" xmlns:m="http://schemas.openxmlformats.org/officeDocument/2006/math" xmlns:v="urn:schemas-microsoft-com:vml" xmlns:w10="urn:schemas-microsoft-com:office:word" xmlns:w="http://schemas.openxmlformats.org/wordprocessingml/2006/main" xmlns:w14="http://schemas.microsoft.com/office/word/2010/wordml" xmlns:w15="http://schemas.microsoft.com/office/word/2012/wordml" xmlns:w16cid="http://schemas.microsoft.com/office/word/2016/wordml/cid" xmlns:w16se="http://schemas.microsoft.com/office/word/2015/wordml/symex" xmlns:sl="http://schemas.openxmlformats.org/schemaLibrary/2006/main" mc:Ignorable="w14 w15 w16se w16cid">
+<w:settings xmlns:mc="http://schemas.openxmlformats.org/markup-compatibility/2006" xmlns:o="urn:schemas-microsoft-com:office:office" xmlns:r="http://schemas.openxmlformats.org/officeDocument/2006/relationships" xmlns:m="http://schemas.openxmlformats.org/officeDocument/2006/math" xmlns:v="urn:schemas-microsoft-com:vml" xmlns:w10="urn:schemas-microsoft-com:office:word" xmlns:w="http://schemas.openxmlformats.org/wordprocessingml/2006/main" xmlns:w14="http://schemas.microsoft.com/office/word/2010/wordml" xmlns:w15="http://schemas.microsoft.com/office/word/2012/wordml" xmlns:w16cex="http://schemas.microsoft.com/office/word/2018/wordml/cex" xmlns:w16cid="http://schemas.microsoft.com/office/word/2016/wordml/cid" xmlns:w16="http://schemas.microsoft.com/office/word/2018/wordml" xmlns:w16se="http://schemas.microsoft.com/office/word/2015/wordml/symex" xmlns:sl="http://schemas.openxmlformats.org/schemaLibrary/2006/main" mc:Ignorable="w14 w15 w16se w16cid w16 w16cex">
   <w:view w:val="normal"/>
   <w:defaultTabStop w:val="720"/>
   <w:characterSpacingControl w:val="doNotCompress"/>
@@ -3641,6 +4216,7 @@
   </w:compat>
   <w:rsids>
     <w:rsidRoot w:val="00FB6420"/>
+    <w:rsid w:val="001F225A"/>
     <w:rsid w:val="0024017A"/>
     <w:rsid w:val="00330A66"/>
     <w:rsid w:val="00417287"/>
@@ -3649,6 +4225,7 @@
     <w:rsid w:val="008714C2"/>
     <w:rsid w:val="008946C1"/>
     <w:rsid w:val="00C97A2D"/>
+    <w:rsid w:val="00D91D7D"/>
     <w:rsid w:val="00FB6420"/>
   </w:rsids>
   <m:mathPr>
@@ -3673,7 +4250,7 @@
 </file>
 
 <file path=word/glossary/styles.xml><?xml version="1.0" encoding="utf-8"?>
-<w:styles xmlns:mc="http://schemas.openxmlformats.org/markup-compatibility/2006" xmlns:r="http://schemas.openxmlformats.org/officeDocument/2006/relationships" xmlns:w="http://schemas.openxmlformats.org/wordprocessingml/2006/main" xmlns:w14="http://schemas.microsoft.com/office/word/2010/wordml" xmlns:w15="http://schemas.microsoft.com/office/word/2012/wordml" xmlns:w16cid="http://schemas.microsoft.com/office/word/2016/wordml/cid" xmlns:w16se="http://schemas.microsoft.com/office/word/2015/wordml/symex" mc:Ignorable="w14 w15 w16se w16cid">
+<w:styles xmlns:mc="http://schemas.openxmlformats.org/markup-compatibility/2006" xmlns:r="http://schemas.openxmlformats.org/officeDocument/2006/relationships" xmlns:w="http://schemas.openxmlformats.org/wordprocessingml/2006/main" xmlns:w14="http://schemas.microsoft.com/office/word/2010/wordml" xmlns:w15="http://schemas.microsoft.com/office/word/2012/wordml" xmlns:w16cex="http://schemas.microsoft.com/office/word/2018/wordml/cex" xmlns:w16cid="http://schemas.microsoft.com/office/word/2016/wordml/cid" xmlns:w16="http://schemas.microsoft.com/office/word/2018/wordml" xmlns:w16se="http://schemas.microsoft.com/office/word/2015/wordml/symex" mc:Ignorable="w14 w15 w16se w16cid w16 w16cex">
   <w:docDefaults>
     <w:rPrDefault>
       <w:rPr>
@@ -4209,7 +4786,7 @@
 </file>
 
 <file path=word/glossary/webSettings.xml><?xml version="1.0" encoding="utf-8"?>
-<w:webSettings xmlns:mc="http://schemas.openxmlformats.org/markup-compatibility/2006" xmlns:r="http://schemas.openxmlformats.org/officeDocument/2006/relationships" xmlns:w="http://schemas.openxmlformats.org/wordprocessingml/2006/main" xmlns:w14="http://schemas.microsoft.com/office/word/2010/wordml" xmlns:w15="http://schemas.microsoft.com/office/word/2012/wordml" xmlns:w16cid="http://schemas.microsoft.com/office/word/2016/wordml/cid" xmlns:w16se="http://schemas.microsoft.com/office/word/2015/wordml/symex" mc:Ignorable="w14 w15 w16se w16cid">
+<w:webSettings xmlns:mc="http://schemas.openxmlformats.org/markup-compatibility/2006" xmlns:r="http://schemas.openxmlformats.org/officeDocument/2006/relationships" xmlns:w="http://schemas.openxmlformats.org/wordprocessingml/2006/main" xmlns:w14="http://schemas.microsoft.com/office/word/2010/wordml" xmlns:w15="http://schemas.microsoft.com/office/word/2012/wordml" xmlns:w16cex="http://schemas.microsoft.com/office/word/2018/wordml/cex" xmlns:w16cid="http://schemas.microsoft.com/office/word/2016/wordml/cid" xmlns:w16="http://schemas.microsoft.com/office/word/2018/wordml" xmlns:w16se="http://schemas.microsoft.com/office/word/2015/wordml/symex" mc:Ignorable="w14 w15 w16se w16cid w16 w16cex">
   <w:optimizeForBrowser/>
   <w:allowPNG/>
 </w:webSettings>
